--- a/lab5/lab5.docx
+++ b/lab5/lab5.docx
@@ -491,18 +491,10 @@
         <w:pStyle w:val="ac"/>
       </w:pPr>
       <w:r>
-        <w:t xml:space="preserve">Исходные </w:t>
-      </w:r>
-      <w:proofErr w:type="gramStart"/>
-      <w:r>
-        <w:t>данные</w:t>
-      </w:r>
-      <w:r>
-        <w:t>(</w:t>
-      </w:r>
-      <w:proofErr w:type="gramEnd"/>
-      <w:r>
-        <w:t>Вариант 3)</w:t>
+        <w:t>Исходные данные</w:t>
+      </w:r>
+      <w:r>
+        <w:t>(Вариант 3)</w:t>
       </w:r>
       <w:r>
         <w:t>:</w:t>
@@ -550,10 +542,10 @@
             <v:path o:extrusionok="f" gradientshapeok="t" o:connecttype="rect"/>
             <o:lock v:ext="edit" aspectratio="t"/>
           </v:shapetype>
-          <v:shape id="_x0000_i1027" type="#_x0000_t75" style="width:123pt;height:16.8pt" o:ole="">
+          <v:shape id="_x0000_i1025" type="#_x0000_t75" style="width:123pt;height:16.8pt" o:ole="">
             <v:imagedata r:id="rId8" o:title=""/>
           </v:shape>
-          <o:OLEObject Type="Embed" ProgID="Equation.3" ShapeID="_x0000_i1027" DrawAspect="Content" ObjectID="_1649180109" r:id="rId9"/>
+          <o:OLEObject Type="Embed" ProgID="Equation.3" ShapeID="_x0000_i1025" DrawAspect="Content" ObjectID="_1649181104" r:id="rId9"/>
         </w:object>
       </w:r>
       <w:r>
@@ -569,10 +561,10 @@
           <w:lang w:eastAsia="en-US"/>
         </w:rPr>
         <w:object w:dxaOrig="300" w:dyaOrig="1176" w14:anchorId="32167719">
-          <v:shape id="_x0000_i1028" type="#_x0000_t75" style="width:15pt;height:58.8pt" o:ole="">
+          <v:shape id="_x0000_i1026" type="#_x0000_t75" style="width:15pt;height:58.8pt" o:ole="">
             <v:imagedata r:id="rId10" o:title=""/>
           </v:shape>
-          <o:OLEObject Type="Embed" ProgID="Equation.3" ShapeID="_x0000_i1028" DrawAspect="Content" ObjectID="_1649180110" r:id="rId11"/>
+          <o:OLEObject Type="Embed" ProgID="Equation.3" ShapeID="_x0000_i1026" DrawAspect="Content" ObjectID="_1649181105" r:id="rId11"/>
         </w:object>
       </w:r>
       <w:r>
@@ -582,10 +574,10 @@
           <w:lang w:val="en-US" w:eastAsia="en-US"/>
         </w:rPr>
         <w:object w:dxaOrig="1356" w:dyaOrig="1356" w14:anchorId="22E3D712">
-          <v:shape id="_x0000_i1029" type="#_x0000_t75" style="width:67.8pt;height:67.8pt" o:ole="">
+          <v:shape id="_x0000_i1027" type="#_x0000_t75" style="width:67.8pt;height:67.8pt" o:ole="">
             <v:imagedata r:id="rId12" o:title=""/>
           </v:shape>
-          <o:OLEObject Type="Embed" ProgID="Equation.3" ShapeID="_x0000_i1029" DrawAspect="Content" ObjectID="_1649180111" r:id="rId13"/>
+          <o:OLEObject Type="Embed" ProgID="Equation.3" ShapeID="_x0000_i1027" DrawAspect="Content" ObjectID="_1649181106" r:id="rId13"/>
         </w:object>
       </w:r>
       <w:r>
@@ -604,10 +596,10 @@
           <w:lang w:eastAsia="en-US"/>
         </w:rPr>
         <w:object w:dxaOrig="624" w:dyaOrig="360" w14:anchorId="19BE90FA">
-          <v:shape id="_x0000_i1030" type="#_x0000_t75" style="width:31.2pt;height:18pt" o:ole="">
+          <v:shape id="_x0000_i1028" type="#_x0000_t75" style="width:31.2pt;height:18pt" o:ole="">
             <v:imagedata r:id="rId14" o:title=""/>
           </v:shape>
-          <o:OLEObject Type="Embed" ProgID="Equation.3" ShapeID="_x0000_i1030" DrawAspect="Content" ObjectID="_1649180112" r:id="rId15"/>
+          <o:OLEObject Type="Embed" ProgID="Equation.3" ShapeID="_x0000_i1028" DrawAspect="Content" ObjectID="_1649181107" r:id="rId15"/>
         </w:object>
       </w:r>
     </w:p>
@@ -651,10 +643,6 @@
       <w:pPr>
         <w:ind w:firstLine="567"/>
         <w:jc w:val="both"/>
-        <w:rPr>
-          <w:sz w:val="26"/>
-          <w:szCs w:val="26"/>
-        </w:rPr>
       </w:pPr>
       <w:r>
         <w:t>В лабораторной работе</w:t>
@@ -666,7 +654,16 @@
         <w:t>мы познакомились с методами линейного программирования</w:t>
       </w:r>
       <w:r>
-        <w:t xml:space="preserve">. В частности, мы максимизировали функцию при помощи симплекс-метода. </w:t>
+        <w:t>. В частности, мы максимизировали функцию при помощи симплекс-метода</w:t>
+      </w:r>
+      <w:r>
+        <w:t xml:space="preserve"> и графического метода</w:t>
+      </w:r>
+      <w:r>
+        <w:t xml:space="preserve">. </w:t>
+      </w:r>
+      <w:r>
+        <w:t>Для маленького числа размерностей в постановке линейной задачи может хорошо подойти графический метод, но если число размерностей велико, то решение подобных задач остается за симплекс-методом.</w:t>
       </w:r>
     </w:p>
     <w:p>
@@ -2940,7 +2937,7 @@
 </file>
 
 <file path=customXml/itemProps1.xml><?xml version="1.0" encoding="utf-8"?>
-<ds:datastoreItem xmlns:ds="http://schemas.openxmlformats.org/officeDocument/2006/customXml" ds:itemID="{EFC6D194-BD35-4E2B-8B01-51E92E6DFC38}">
+<ds:datastoreItem xmlns:ds="http://schemas.openxmlformats.org/officeDocument/2006/customXml" ds:itemID="{B9ADCEA9-5D78-4659-94B9-1AFEC46C0A35}">
   <ds:schemaRefs>
     <ds:schemaRef ds:uri="http://schemas.openxmlformats.org/officeDocument/2006/bibliography"/>
   </ds:schemaRefs>
